--- a/Modul_2.docx
+++ b/Modul_2.docx
@@ -3,28 +3,13 @@
 <w:document xmlns:wpc="http://schemas.microsoft.com/office/word/2010/wordprocessingCanvas" xmlns:mc="http://schemas.openxmlformats.org/markup-compatibility/2006" xmlns:o="urn:schemas-microsoft-com:office:office" xmlns:r="http://schemas.openxmlformats.org/officeDocument/2006/relationships" xmlns:m="http://schemas.openxmlformats.org/officeDocument/2006/math" xmlns:v="urn:schemas-microsoft-com:vml" xmlns:wp14="http://schemas.microsoft.com/office/word/2010/wordprocessingDrawing" xmlns:wp="http://schemas.openxmlformats.org/drawingml/2006/wordprocessingDrawing" xmlns:w10="urn:schemas-microsoft-com:office:word" xmlns:w="http://schemas.openxmlformats.org/wordprocessingml/2006/main" xmlns:w14="http://schemas.microsoft.com/office/word/2010/wordml" xmlns:wpg="http://schemas.microsoft.com/office/word/2010/wordprocessingGroup" xmlns:wpi="http://schemas.microsoft.com/office/word/2010/wordprocessingInk" xmlns:wne="http://schemas.microsoft.com/office/word/2006/wordml" xmlns:wps="http://schemas.microsoft.com/office/word/2010/wordprocessingShape" mc:Ignorable="w14 wp14">
   <w:body>
     <w:p>
-      <w:proofErr w:type="spellStart"/>
       <w:r>
         <w:t>Nama</w:t>
       </w:r>
-      <w:proofErr w:type="spellEnd"/>
-      <w:r>
-        <w:tab/>
-        <w:t xml:space="preserve">: </w:t>
-      </w:r>
-      <w:proofErr w:type="spellStart"/>
-      <w:r>
-        <w:t>Herlangga</w:t>
-      </w:r>
-      <w:proofErr w:type="spellEnd"/>
-      <w:r>
-        <w:t xml:space="preserve"> Yusuf </w:t>
-      </w:r>
-      <w:proofErr w:type="spellStart"/>
-      <w:r>
-        <w:t>Syailendra</w:t>
-      </w:r>
-      <w:proofErr w:type="spellEnd"/>
+      <w:r>
+        <w:tab/>
+        <w:t>: Herlangga Yusuf Syailendra</w:t>
+      </w:r>
     </w:p>
     <w:p>
       <w:r>
@@ -37,11 +22,9 @@
     </w:p>
     <w:p/>
     <w:p>
-      <w:proofErr w:type="spellStart"/>
       <w:r>
         <w:t>Tugas</w:t>
       </w:r>
-      <w:proofErr w:type="spellEnd"/>
     </w:p>
     <w:p>
       <w:pPr>
@@ -75,53 +58,45 @@
           <w:numId w:val="1"/>
         </w:numPr>
       </w:pPr>
-      <w:proofErr w:type="spellStart"/>
       <w:r>
         <w:t>Mahasiswa</w:t>
       </w:r>
-      <w:proofErr w:type="spellEnd"/>
-    </w:p>
-    <w:p>
-      <w:pPr>
-        <w:pStyle w:val="ListParagraph"/>
-        <w:numPr>
-          <w:ilvl w:val="2"/>
-          <w:numId w:val="1"/>
-        </w:numPr>
-      </w:pPr>
-      <w:proofErr w:type="spellStart"/>
+    </w:p>
+    <w:p>
+      <w:pPr>
+        <w:pStyle w:val="ListParagraph"/>
+        <w:numPr>
+          <w:ilvl w:val="2"/>
+          <w:numId w:val="1"/>
+        </w:numPr>
+      </w:pPr>
       <w:r>
         <w:t>Ruangkelas</w:t>
       </w:r>
-      <w:proofErr w:type="spellEnd"/>
-    </w:p>
-    <w:p>
-      <w:pPr>
-        <w:pStyle w:val="ListParagraph"/>
-        <w:numPr>
-          <w:ilvl w:val="2"/>
-          <w:numId w:val="1"/>
-        </w:numPr>
-      </w:pPr>
-      <w:proofErr w:type="spellStart"/>
+    </w:p>
+    <w:p>
+      <w:pPr>
+        <w:pStyle w:val="ListParagraph"/>
+        <w:numPr>
+          <w:ilvl w:val="2"/>
+          <w:numId w:val="1"/>
+        </w:numPr>
+      </w:pPr>
       <w:r>
         <w:t>Dosen</w:t>
       </w:r>
-      <w:proofErr w:type="spellEnd"/>
-    </w:p>
-    <w:p>
-      <w:pPr>
-        <w:pStyle w:val="ListParagraph"/>
-        <w:numPr>
-          <w:ilvl w:val="2"/>
-          <w:numId w:val="1"/>
-        </w:numPr>
-      </w:pPr>
-      <w:proofErr w:type="spellStart"/>
+    </w:p>
+    <w:p>
+      <w:pPr>
+        <w:pStyle w:val="ListParagraph"/>
+        <w:numPr>
+          <w:ilvl w:val="2"/>
+          <w:numId w:val="1"/>
+        </w:numPr>
+      </w:pPr>
       <w:r>
         <w:t>Matakuliah</w:t>
       </w:r>
-      <w:proofErr w:type="spellEnd"/>
     </w:p>
     <w:p>
       <w:pPr>
@@ -131,28 +106,21 @@
           <w:numId w:val="1"/>
         </w:numPr>
       </w:pPr>
-      <w:proofErr w:type="spellStart"/>
-      <w:r>
-        <w:t>Entitiy</w:t>
-      </w:r>
-      <w:proofErr w:type="spellEnd"/>
-      <w:r>
-        <w:t xml:space="preserve"> Attribute</w:t>
-      </w:r>
-    </w:p>
-    <w:p>
-      <w:pPr>
-        <w:pStyle w:val="ListParagraph"/>
-        <w:numPr>
-          <w:ilvl w:val="2"/>
-          <w:numId w:val="1"/>
-        </w:numPr>
-      </w:pPr>
-      <w:proofErr w:type="spellStart"/>
+      <w:r>
+        <w:t>Entitiy Attribute</w:t>
+      </w:r>
+    </w:p>
+    <w:p>
+      <w:pPr>
+        <w:pStyle w:val="ListParagraph"/>
+        <w:numPr>
+          <w:ilvl w:val="2"/>
+          <w:numId w:val="1"/>
+        </w:numPr>
+      </w:pPr>
       <w:r>
         <w:t>Mahasiswa</w:t>
       </w:r>
-      <w:proofErr w:type="spellEnd"/>
     </w:p>
     <w:p>
       <w:pPr>
@@ -170,31 +138,7 @@
       </w:r>
       <w:r>
         <w:tab/>
-        <w:t xml:space="preserve">: id </w:t>
-      </w:r>
-      <w:proofErr w:type="spellStart"/>
-      <w:r>
-        <w:t>khusus</w:t>
-      </w:r>
-      <w:proofErr w:type="spellEnd"/>
-      <w:r>
-        <w:t xml:space="preserve"> </w:t>
-      </w:r>
-      <w:proofErr w:type="spellStart"/>
-      <w:r>
-        <w:t>mahasiswa</w:t>
-      </w:r>
-      <w:proofErr w:type="spellEnd"/>
-      <w:r>
-        <w:t xml:space="preserve"> (</w:t>
-      </w:r>
-      <w:proofErr w:type="spellStart"/>
-      <w:r>
-        <w:t>varchar</w:t>
-      </w:r>
-      <w:proofErr w:type="spellEnd"/>
-      <w:r>
-        <w:t>(10)) PK</w:t>
+        <w:t>: id khusus mahasiswa (varchar(10)) PK</w:t>
       </w:r>
     </w:p>
     <w:p>
@@ -213,31 +157,7 @@
       </w:r>
       <w:r>
         <w:tab/>
-        <w:t xml:space="preserve">: </w:t>
-      </w:r>
-      <w:proofErr w:type="spellStart"/>
-      <w:r>
-        <w:t>nama</w:t>
-      </w:r>
-      <w:proofErr w:type="spellEnd"/>
-      <w:r>
-        <w:t xml:space="preserve"> </w:t>
-      </w:r>
-      <w:proofErr w:type="spellStart"/>
-      <w:r>
-        <w:t>Mahasiswa</w:t>
-      </w:r>
-      <w:proofErr w:type="spellEnd"/>
-      <w:r>
-        <w:t xml:space="preserve"> (</w:t>
-      </w:r>
-      <w:proofErr w:type="spellStart"/>
-      <w:r>
-        <w:t>varchar</w:t>
-      </w:r>
-      <w:proofErr w:type="spellEnd"/>
-      <w:r>
-        <w:t>(30))</w:t>
+        <w:t>: nama Mahasiswa (varchar(30))</w:t>
       </w:r>
     </w:p>
     <w:p>
@@ -253,95 +173,35 @@
       </w:r>
       <w:r>
         <w:tab/>
-        <w:t xml:space="preserve">: </w:t>
-      </w:r>
-      <w:proofErr w:type="spellStart"/>
-      <w:r>
-        <w:t>Alamat</w:t>
-      </w:r>
-      <w:proofErr w:type="spellEnd"/>
-      <w:r>
-        <w:t xml:space="preserve"> </w:t>
-      </w:r>
-      <w:proofErr w:type="spellStart"/>
-      <w:r>
-        <w:t>Mahasiswa</w:t>
-      </w:r>
-      <w:proofErr w:type="spellEnd"/>
-      <w:r>
-        <w:t xml:space="preserve"> (</w:t>
-      </w:r>
-      <w:proofErr w:type="spellStart"/>
-      <w:r>
-        <w:t>varchar</w:t>
-      </w:r>
-      <w:proofErr w:type="spellEnd"/>
-      <w:r>
-        <w:t xml:space="preserve"> 100)</w:t>
-      </w:r>
-    </w:p>
-    <w:p>
-      <w:pPr>
-        <w:pStyle w:val="ListParagraph"/>
-        <w:numPr>
-          <w:ilvl w:val="2"/>
-          <w:numId w:val="1"/>
-        </w:numPr>
-      </w:pPr>
-      <w:proofErr w:type="spellStart"/>
+        <w:t>: Alamat Mahasiswa (varchar 100)</w:t>
+      </w:r>
+    </w:p>
+    <w:p>
+      <w:pPr>
+        <w:pStyle w:val="ListParagraph"/>
+        <w:numPr>
+          <w:ilvl w:val="2"/>
+          <w:numId w:val="1"/>
+        </w:numPr>
+      </w:pPr>
       <w:r>
         <w:t>Ruangkelas</w:t>
       </w:r>
-      <w:proofErr w:type="spellEnd"/>
-    </w:p>
-    <w:p>
-      <w:pPr>
-        <w:pStyle w:val="ListParagraph"/>
-        <w:numPr>
-          <w:ilvl w:val="3"/>
-          <w:numId w:val="1"/>
-        </w:numPr>
-      </w:pPr>
-      <w:proofErr w:type="spellStart"/>
+    </w:p>
+    <w:p>
+      <w:pPr>
+        <w:pStyle w:val="ListParagraph"/>
+        <w:numPr>
+          <w:ilvl w:val="3"/>
+          <w:numId w:val="1"/>
+        </w:numPr>
+      </w:pPr>
       <w:r>
         <w:t>KodeKelas</w:t>
       </w:r>
-      <w:proofErr w:type="spellEnd"/>
-      <w:r>
-        <w:tab/>
-        <w:t xml:space="preserve">: </w:t>
-      </w:r>
-      <w:proofErr w:type="spellStart"/>
-      <w:r>
-        <w:t>Kode</w:t>
-      </w:r>
-      <w:proofErr w:type="spellEnd"/>
-      <w:r>
-        <w:t xml:space="preserve"> </w:t>
-      </w:r>
-      <w:proofErr w:type="spellStart"/>
-      <w:r>
-        <w:t>penunjuk</w:t>
-      </w:r>
-      <w:proofErr w:type="spellEnd"/>
-      <w:r>
-        <w:t xml:space="preserve"> </w:t>
-      </w:r>
-      <w:proofErr w:type="spellStart"/>
-      <w:r>
-        <w:t>kelas</w:t>
-      </w:r>
-      <w:proofErr w:type="spellEnd"/>
-      <w:r>
-        <w:t xml:space="preserve"> (</w:t>
-      </w:r>
-      <w:proofErr w:type="spellStart"/>
-      <w:r>
-        <w:t>varchar</w:t>
-      </w:r>
-      <w:proofErr w:type="spellEnd"/>
-      <w:r>
-        <w:t xml:space="preserve"> (15))</w:t>
+      <w:r>
+        <w:tab/>
+        <w:t>: Kode penunjuk kelas (varchar (15))</w:t>
       </w:r>
       <w:r>
         <w:t>PK</w:t>
@@ -355,89 +215,32 @@
           <w:numId w:val="1"/>
         </w:numPr>
       </w:pPr>
-      <w:proofErr w:type="spellStart"/>
       <w:r>
         <w:t>LokasiKelas</w:t>
       </w:r>
-      <w:proofErr w:type="spellEnd"/>
-      <w:r>
-        <w:tab/>
-        <w:t xml:space="preserve">: </w:t>
-      </w:r>
-      <w:proofErr w:type="spellStart"/>
-      <w:r>
-        <w:t>Lokasi</w:t>
-      </w:r>
-      <w:proofErr w:type="spellEnd"/>
-      <w:r>
-        <w:t xml:space="preserve"> </w:t>
-      </w:r>
-      <w:proofErr w:type="spellStart"/>
-      <w:r>
-        <w:t>informasi</w:t>
-      </w:r>
-      <w:proofErr w:type="spellEnd"/>
-      <w:r>
-        <w:t xml:space="preserve"> </w:t>
-      </w:r>
-      <w:proofErr w:type="spellStart"/>
-      <w:r>
-        <w:t>gedung</w:t>
-      </w:r>
-      <w:proofErr w:type="spellEnd"/>
-      <w:r>
-        <w:t xml:space="preserve"> (</w:t>
-      </w:r>
-      <w:proofErr w:type="spellStart"/>
-      <w:r>
-        <w:t>varchar</w:t>
-      </w:r>
-      <w:proofErr w:type="spellEnd"/>
-      <w:r>
-        <w:t>(8))</w:t>
-      </w:r>
-    </w:p>
-    <w:p>
-      <w:pPr>
-        <w:pStyle w:val="ListParagraph"/>
-        <w:numPr>
-          <w:ilvl w:val="3"/>
-          <w:numId w:val="1"/>
-        </w:numPr>
-      </w:pPr>
-      <w:proofErr w:type="spellStart"/>
+      <w:r>
+        <w:tab/>
+        <w:t>: Lokasi informasi gedung (varchar(8))</w:t>
+      </w:r>
+    </w:p>
+    <w:p>
+      <w:pPr>
+        <w:pStyle w:val="ListParagraph"/>
+        <w:numPr>
+          <w:ilvl w:val="3"/>
+          <w:numId w:val="1"/>
+        </w:numPr>
+      </w:pPr>
       <w:r>
         <w:t>Maks</w:t>
       </w:r>
-      <w:proofErr w:type="spellEnd"/>
-      <w:r>
-        <w:tab/>
-      </w:r>
-      <w:r>
-        <w:tab/>
-        <w:t xml:space="preserve">: </w:t>
-      </w:r>
-      <w:proofErr w:type="spellStart"/>
-      <w:r>
-        <w:t>Jumlah</w:t>
-      </w:r>
-      <w:proofErr w:type="spellEnd"/>
-      <w:r>
-        <w:t xml:space="preserve"> </w:t>
-      </w:r>
-      <w:proofErr w:type="spellStart"/>
-      <w:r>
-        <w:t>tampung</w:t>
-      </w:r>
-      <w:proofErr w:type="spellEnd"/>
-      <w:r>
-        <w:t xml:space="preserve"> </w:t>
-      </w:r>
-      <w:proofErr w:type="spellStart"/>
-      <w:r>
-        <w:t>kelas</w:t>
-      </w:r>
-      <w:proofErr w:type="spellEnd"/>
+      <w:r>
+        <w:tab/>
+      </w:r>
+      <w:r>
+        <w:tab/>
+        <w:t>: Jumlah tampung kelas</w:t>
+      </w:r>
       <w:r>
         <w:tab/>
         <w:t>(integer)</w:t>
@@ -459,46 +262,20 @@
       </w:r>
       <w:r>
         <w:tab/>
-        <w:t xml:space="preserve">: </w:t>
-      </w:r>
-      <w:proofErr w:type="spellStart"/>
-      <w:r>
-        <w:t>Waktu</w:t>
-      </w:r>
-      <w:proofErr w:type="spellEnd"/>
-      <w:r>
-        <w:t xml:space="preserve"> yang </w:t>
-      </w:r>
-      <w:proofErr w:type="spellStart"/>
-      <w:r>
-        <w:t>tersedia</w:t>
-      </w:r>
-      <w:proofErr w:type="spellEnd"/>
-      <w:r>
-        <w:t xml:space="preserve"> (</w:t>
-      </w:r>
-      <w:proofErr w:type="spellStart"/>
-      <w:r>
-        <w:t>varchar</w:t>
-      </w:r>
-      <w:proofErr w:type="spellEnd"/>
-      <w:r>
-        <w:t xml:space="preserve"> (30))</w:t>
-      </w:r>
-    </w:p>
-    <w:p>
-      <w:pPr>
-        <w:pStyle w:val="ListParagraph"/>
-        <w:numPr>
-          <w:ilvl w:val="2"/>
-          <w:numId w:val="1"/>
-        </w:numPr>
-      </w:pPr>
-      <w:proofErr w:type="spellStart"/>
+        <w:t>: Waktu yang tersedia (varchar (30))</w:t>
+      </w:r>
+    </w:p>
+    <w:p>
+      <w:pPr>
+        <w:pStyle w:val="ListParagraph"/>
+        <w:numPr>
+          <w:ilvl w:val="2"/>
+          <w:numId w:val="1"/>
+        </w:numPr>
+      </w:pPr>
       <w:r>
         <w:t>Dosen</w:t>
       </w:r>
-      <w:proofErr w:type="spellEnd"/>
     </w:p>
     <w:p>
       <w:pPr>
@@ -516,55 +293,27 @@
       </w:r>
       <w:r>
         <w:tab/>
-        <w:t xml:space="preserve">: id </w:t>
-      </w:r>
-      <w:proofErr w:type="spellStart"/>
-      <w:r>
-        <w:t>pegawai</w:t>
-      </w:r>
-      <w:proofErr w:type="spellEnd"/>
-      <w:r>
-        <w:t>(</w:t>
-      </w:r>
-      <w:proofErr w:type="spellStart"/>
-      <w:r>
-        <w:t>varchar</w:t>
-      </w:r>
-      <w:proofErr w:type="spellEnd"/>
-      <w:r>
-        <w:t xml:space="preserve"> (15))</w:t>
-      </w:r>
-    </w:p>
-    <w:p>
-      <w:pPr>
-        <w:pStyle w:val="ListParagraph"/>
-        <w:numPr>
-          <w:ilvl w:val="3"/>
-          <w:numId w:val="1"/>
-        </w:numPr>
-      </w:pPr>
-      <w:proofErr w:type="spellStart"/>
+        <w:t>: id pegawai</w:t>
+      </w:r>
+      <w:r>
+        <w:t>(varchar (15))</w:t>
+      </w:r>
+    </w:p>
+    <w:p>
+      <w:pPr>
+        <w:pStyle w:val="ListParagraph"/>
+        <w:numPr>
+          <w:ilvl w:val="3"/>
+          <w:numId w:val="1"/>
+        </w:numPr>
+      </w:pPr>
       <w:r>
         <w:t>KodeDosen</w:t>
       </w:r>
-      <w:proofErr w:type="spellEnd"/>
-      <w:r>
-        <w:tab/>
-        <w:t xml:space="preserve">: </w:t>
-      </w:r>
-      <w:proofErr w:type="spellStart"/>
-      <w:r>
-        <w:t>kode</w:t>
-      </w:r>
-      <w:proofErr w:type="spellEnd"/>
-      <w:r>
-        <w:t xml:space="preserve"> </w:t>
-      </w:r>
-      <w:proofErr w:type="spellStart"/>
-      <w:r>
-        <w:t>dosen</w:t>
-      </w:r>
-      <w:proofErr w:type="spellEnd"/>
+      <w:r>
+        <w:tab/>
+        <w:t>: kode dosen</w:t>
+      </w:r>
       <w:r>
         <w:tab/>
         <w:t>(integer)</w:t>
@@ -581,31 +330,16 @@
           <w:numId w:val="1"/>
         </w:numPr>
       </w:pPr>
-      <w:proofErr w:type="spellStart"/>
       <w:r>
         <w:t>Gaji</w:t>
       </w:r>
-      <w:proofErr w:type="spellEnd"/>
-      <w:r>
-        <w:tab/>
-      </w:r>
-      <w:r>
-        <w:tab/>
-        <w:t xml:space="preserve">: </w:t>
-      </w:r>
-      <w:proofErr w:type="spellStart"/>
-      <w:r>
-        <w:t>gaji</w:t>
-      </w:r>
-      <w:proofErr w:type="spellEnd"/>
-      <w:r>
-        <w:t xml:space="preserve"> </w:t>
-      </w:r>
-      <w:proofErr w:type="spellStart"/>
-      <w:r>
-        <w:t>dosen</w:t>
-      </w:r>
-      <w:proofErr w:type="spellEnd"/>
+      <w:r>
+        <w:tab/>
+      </w:r>
+      <w:r>
+        <w:tab/>
+        <w:t>: gaji dosen</w:t>
+      </w:r>
       <w:r>
         <w:tab/>
         <w:t>(integer)</w:t>
@@ -619,52 +353,27 @@
           <w:numId w:val="1"/>
         </w:numPr>
       </w:pPr>
-      <w:proofErr w:type="spellStart"/>
       <w:r>
         <w:t>Matakuliah</w:t>
       </w:r>
-      <w:proofErr w:type="spellEnd"/>
-    </w:p>
-    <w:p>
-      <w:pPr>
-        <w:pStyle w:val="ListParagraph"/>
-        <w:numPr>
-          <w:ilvl w:val="3"/>
-          <w:numId w:val="1"/>
-        </w:numPr>
-      </w:pPr>
-      <w:proofErr w:type="spellStart"/>
+    </w:p>
+    <w:p>
+      <w:pPr>
+        <w:pStyle w:val="ListParagraph"/>
+        <w:numPr>
+          <w:ilvl w:val="3"/>
+          <w:numId w:val="1"/>
+        </w:numPr>
+      </w:pPr>
       <w:r>
         <w:t>KodeKuliah</w:t>
       </w:r>
-      <w:proofErr w:type="spellEnd"/>
-      <w:r>
-        <w:tab/>
-        <w:t xml:space="preserve">: </w:t>
-      </w:r>
-      <w:proofErr w:type="spellStart"/>
-      <w:r>
-        <w:t>kode</w:t>
-      </w:r>
-      <w:proofErr w:type="spellEnd"/>
-      <w:r>
-        <w:t xml:space="preserve"> </w:t>
-      </w:r>
-      <w:proofErr w:type="spellStart"/>
-      <w:r>
-        <w:t>kuliah</w:t>
-      </w:r>
-      <w:proofErr w:type="spellEnd"/>
-      <w:r>
-        <w:t>(</w:t>
-      </w:r>
-      <w:proofErr w:type="spellStart"/>
-      <w:r>
-        <w:t>varchar</w:t>
-      </w:r>
-      <w:proofErr w:type="spellEnd"/>
-      <w:r>
-        <w:t xml:space="preserve"> (15))</w:t>
+      <w:r>
+        <w:tab/>
+        <w:t>: kode kuliah</w:t>
+      </w:r>
+      <w:r>
+        <w:t>(varchar (15))</w:t>
       </w:r>
       <w:r>
         <w:t>PK</w:t>
@@ -678,38 +387,15 @@
           <w:numId w:val="1"/>
         </w:numPr>
       </w:pPr>
-      <w:proofErr w:type="spellStart"/>
       <w:r>
         <w:t>NamaKuliah</w:t>
       </w:r>
-      <w:proofErr w:type="spellEnd"/>
-      <w:r>
-        <w:tab/>
-        <w:t xml:space="preserve">: </w:t>
-      </w:r>
-      <w:proofErr w:type="spellStart"/>
-      <w:r>
-        <w:t>Nama</w:t>
-      </w:r>
-      <w:proofErr w:type="spellEnd"/>
-      <w:r>
-        <w:t xml:space="preserve"> </w:t>
-      </w:r>
-      <w:proofErr w:type="spellStart"/>
-      <w:r>
-        <w:t>Matakuliah</w:t>
-      </w:r>
-      <w:proofErr w:type="spellEnd"/>
-      <w:r>
-        <w:t>(</w:t>
-      </w:r>
-      <w:proofErr w:type="spellStart"/>
-      <w:r>
-        <w:t>varchar</w:t>
-      </w:r>
-      <w:proofErr w:type="spellEnd"/>
-      <w:r>
-        <w:t xml:space="preserve"> </w:t>
+      <w:r>
+        <w:tab/>
+        <w:t>: Nama Matakuliah</w:t>
+      </w:r>
+      <w:r>
+        <w:t xml:space="preserve">(varchar </w:t>
       </w:r>
       <w:r>
         <w:t>(20</w:t>
@@ -734,13 +420,8 @@
       </w:r>
       <w:r>
         <w:tab/>
-        <w:t xml:space="preserve">: semester  </w:t>
-      </w:r>
-      <w:proofErr w:type="spellStart"/>
-      <w:r>
-        <w:t>normalnya</w:t>
-      </w:r>
-      <w:proofErr w:type="spellEnd"/>
+        <w:t>: semester  normalnya</w:t>
+      </w:r>
       <w:r>
         <w:tab/>
         <w:t>(integer)</w:t>
@@ -766,87 +447,33 @@
           <w:numId w:val="1"/>
         </w:numPr>
       </w:pPr>
-      <w:proofErr w:type="spellStart"/>
-      <w:r>
-        <w:t>Mahasiswa</w:t>
-      </w:r>
-      <w:proofErr w:type="spellEnd"/>
-      <w:r>
-        <w:t xml:space="preserve"> </w:t>
-      </w:r>
-      <w:proofErr w:type="spellStart"/>
-      <w:r>
-        <w:t>mengambil</w:t>
-      </w:r>
-      <w:proofErr w:type="spellEnd"/>
-      <w:r>
-        <w:t xml:space="preserve"> </w:t>
-      </w:r>
-      <w:proofErr w:type="spellStart"/>
-      <w:r>
-        <w:t>Matakuliah</w:t>
-      </w:r>
-      <w:proofErr w:type="spellEnd"/>
-    </w:p>
-    <w:p>
-      <w:pPr>
-        <w:pStyle w:val="ListParagraph"/>
-        <w:numPr>
-          <w:ilvl w:val="3"/>
-          <w:numId w:val="1"/>
-        </w:numPr>
-      </w:pPr>
-      <w:proofErr w:type="spellStart"/>
-      <w:r>
-        <w:t>Tabel</w:t>
-      </w:r>
-      <w:proofErr w:type="spellEnd"/>
-      <w:r>
-        <w:t xml:space="preserve"> </w:t>
-      </w:r>
-      <w:proofErr w:type="spellStart"/>
-      <w:r>
-        <w:t>utama</w:t>
-      </w:r>
-      <w:proofErr w:type="spellEnd"/>
-      <w:r>
-        <w:t xml:space="preserve"> : </w:t>
-      </w:r>
-      <w:proofErr w:type="spellStart"/>
-      <w:r>
-        <w:t>mahasiswa</w:t>
-      </w:r>
-      <w:proofErr w:type="spellEnd"/>
-    </w:p>
-    <w:p>
-      <w:pPr>
-        <w:pStyle w:val="ListParagraph"/>
-        <w:numPr>
-          <w:ilvl w:val="3"/>
-          <w:numId w:val="1"/>
-        </w:numPr>
-      </w:pPr>
-      <w:proofErr w:type="spellStart"/>
-      <w:r>
-        <w:t>Tabel</w:t>
-      </w:r>
-      <w:proofErr w:type="spellEnd"/>
-      <w:r>
-        <w:t xml:space="preserve"> </w:t>
-      </w:r>
-      <w:proofErr w:type="spellStart"/>
-      <w:r>
-        <w:t>kedua</w:t>
-      </w:r>
-      <w:proofErr w:type="spellEnd"/>
-      <w:r>
-        <w:t xml:space="preserve">  : </w:t>
-      </w:r>
-      <w:proofErr w:type="spellStart"/>
-      <w:r>
-        <w:t>Matakuliah</w:t>
-      </w:r>
-      <w:proofErr w:type="spellEnd"/>
+      <w:r>
+        <w:t>Mahasiswa mengambil Matakuliah</w:t>
+      </w:r>
+    </w:p>
+    <w:p>
+      <w:pPr>
+        <w:pStyle w:val="ListParagraph"/>
+        <w:numPr>
+          <w:ilvl w:val="3"/>
+          <w:numId w:val="1"/>
+        </w:numPr>
+      </w:pPr>
+      <w:r>
+        <w:t>Tabel utama : mahasiswa</w:t>
+      </w:r>
+    </w:p>
+    <w:p>
+      <w:pPr>
+        <w:pStyle w:val="ListParagraph"/>
+        <w:numPr>
+          <w:ilvl w:val="3"/>
+          <w:numId w:val="1"/>
+        </w:numPr>
+      </w:pPr>
+      <w:r>
+        <w:t>Tabel kedua  : Matakuliah</w:t>
+      </w:r>
     </w:p>
     <w:p>
       <w:pPr>
@@ -868,211 +495,79 @@
           <w:numId w:val="1"/>
         </w:numPr>
       </w:pPr>
-      <w:proofErr w:type="spellStart"/>
-      <w:r>
-        <w:t>Attribut</w:t>
-      </w:r>
-      <w:proofErr w:type="spellEnd"/>
-      <w:r>
-        <w:t xml:space="preserve"> </w:t>
-      </w:r>
-      <w:proofErr w:type="spellStart"/>
-      <w:r>
-        <w:t>penghubung</w:t>
-      </w:r>
-      <w:proofErr w:type="spellEnd"/>
-      <w:r>
-        <w:t xml:space="preserve"> : </w:t>
-      </w:r>
-      <w:proofErr w:type="spellStart"/>
-      <w:r>
-        <w:t>KodeKuliah</w:t>
-      </w:r>
-      <w:proofErr w:type="spellEnd"/>
-      <w:r>
-        <w:t xml:space="preserve">(FK </w:t>
-      </w:r>
-      <w:proofErr w:type="spellStart"/>
-      <w:r>
-        <w:t>KodeKuliah</w:t>
-      </w:r>
-      <w:proofErr w:type="spellEnd"/>
+      <w:r>
+        <w:t xml:space="preserve">Attribut penghubung : KodeKuliah(FK KodeKuliah di Mahasiswa )  </w:t>
+      </w:r>
+    </w:p>
+    <w:p>
+      <w:pPr>
+        <w:pStyle w:val="ListParagraph"/>
+        <w:numPr>
+          <w:ilvl w:val="2"/>
+          <w:numId w:val="1"/>
+        </w:numPr>
+      </w:pPr>
+      <w:r>
+        <w:t>Dosen mengajar Matakuliah di ruangKelas</w:t>
+      </w:r>
+    </w:p>
+    <w:p>
+      <w:pPr>
+        <w:pStyle w:val="ListParagraph"/>
+        <w:numPr>
+          <w:ilvl w:val="3"/>
+          <w:numId w:val="1"/>
+        </w:numPr>
+      </w:pPr>
+      <w:r>
+        <w:t>Tabel Utama :  Matakuliah,Dosen, Ruangkelas</w:t>
+      </w:r>
+    </w:p>
+    <w:p>
+      <w:pPr>
+        <w:pStyle w:val="ListParagraph"/>
+        <w:numPr>
+          <w:ilvl w:val="3"/>
+          <w:numId w:val="1"/>
+        </w:numPr>
+      </w:pPr>
+      <w:r>
+        <w:t>Tabel Kedua : Dosen_Kelas_Matakuliah</w:t>
+      </w:r>
+    </w:p>
+    <w:p>
+      <w:pPr>
+        <w:pStyle w:val="ListParagraph"/>
+        <w:numPr>
+          <w:ilvl w:val="3"/>
+          <w:numId w:val="1"/>
+        </w:numPr>
+      </w:pPr>
+      <w:r>
+        <w:t xml:space="preserve"> Relationship : one to one to one</w:t>
+      </w:r>
+    </w:p>
+    <w:p>
+      <w:pPr>
+        <w:pStyle w:val="ListParagraph"/>
+        <w:numPr>
+          <w:ilvl w:val="3"/>
+          <w:numId w:val="1"/>
+        </w:numPr>
+      </w:pPr>
+      <w:r>
+        <w:lastRenderedPageBreak/>
+        <w:t xml:space="preserve">Attribut penghubung : KodeDosen,KodeKuliah,KodeKelas (FK </w:t>
+      </w:r>
+      <w:r>
+        <w:t>KodeDosen,KodeKuliah,KodeKelas</w:t>
+      </w:r>
       <w:r>
         <w:t xml:space="preserve"> di </w:t>
       </w:r>
-      <w:proofErr w:type="spellStart"/>
-      <w:r>
-        <w:t>Mahasiswa</w:t>
-      </w:r>
-      <w:proofErr w:type="spellEnd"/>
-      <w:r>
-        <w:t xml:space="preserve"> )  </w:t>
-      </w:r>
-    </w:p>
-    <w:p>
-      <w:pPr>
-        <w:pStyle w:val="ListParagraph"/>
-        <w:numPr>
-          <w:ilvl w:val="2"/>
-          <w:numId w:val="1"/>
-        </w:numPr>
-      </w:pPr>
-      <w:proofErr w:type="spellStart"/>
-      <w:r>
-        <w:t>Dosen</w:t>
-      </w:r>
-      <w:proofErr w:type="spellEnd"/>
-      <w:r>
-        <w:t xml:space="preserve"> </w:t>
-      </w:r>
-      <w:proofErr w:type="spellStart"/>
-      <w:r>
-        <w:t>mengajar</w:t>
-      </w:r>
-      <w:proofErr w:type="spellEnd"/>
-      <w:r>
-        <w:t xml:space="preserve"> </w:t>
-      </w:r>
-      <w:proofErr w:type="spellStart"/>
-      <w:r>
-        <w:t>Matakuliah</w:t>
-      </w:r>
-      <w:proofErr w:type="spellEnd"/>
-      <w:r>
-        <w:t xml:space="preserve"> di </w:t>
-      </w:r>
-      <w:proofErr w:type="spellStart"/>
-      <w:r>
-        <w:t>ruangKelas</w:t>
-      </w:r>
-      <w:proofErr w:type="spellEnd"/>
-    </w:p>
-    <w:p>
-      <w:pPr>
-        <w:pStyle w:val="ListParagraph"/>
-        <w:numPr>
-          <w:ilvl w:val="3"/>
-          <w:numId w:val="1"/>
-        </w:numPr>
-      </w:pPr>
-      <w:proofErr w:type="spellStart"/>
-      <w:r>
-        <w:t>Tabel</w:t>
-      </w:r>
-      <w:proofErr w:type="spellEnd"/>
-      <w:r>
-        <w:t xml:space="preserve"> </w:t>
-      </w:r>
-      <w:proofErr w:type="spellStart"/>
-      <w:r>
-        <w:t>Utama</w:t>
-      </w:r>
-      <w:proofErr w:type="spellEnd"/>
-      <w:r>
-        <w:t xml:space="preserve"> :  </w:t>
-      </w:r>
-      <w:proofErr w:type="spellStart"/>
-      <w:r>
-        <w:t>Matakuliah,Dosen</w:t>
-      </w:r>
-      <w:proofErr w:type="spellEnd"/>
-      <w:r>
-        <w:t xml:space="preserve">, </w:t>
-      </w:r>
-      <w:proofErr w:type="spellStart"/>
-      <w:r>
-        <w:t>Ruangkelas</w:t>
-      </w:r>
-      <w:proofErr w:type="spellEnd"/>
-    </w:p>
-    <w:p>
-      <w:pPr>
-        <w:pStyle w:val="ListParagraph"/>
-        <w:numPr>
-          <w:ilvl w:val="3"/>
-          <w:numId w:val="1"/>
-        </w:numPr>
-      </w:pPr>
-      <w:proofErr w:type="spellStart"/>
-      <w:r>
-        <w:t>Tabel</w:t>
-      </w:r>
-      <w:proofErr w:type="spellEnd"/>
-      <w:r>
-        <w:t xml:space="preserve"> </w:t>
-      </w:r>
-      <w:proofErr w:type="spellStart"/>
-      <w:r>
-        <w:t>Kedua</w:t>
-      </w:r>
-      <w:proofErr w:type="spellEnd"/>
-      <w:r>
-        <w:t xml:space="preserve"> : </w:t>
-      </w:r>
-      <w:proofErr w:type="spellStart"/>
       <w:r>
         <w:t>Dosen_Kelas_Matakuliah</w:t>
       </w:r>
-      <w:proofErr w:type="spellEnd"/>
-    </w:p>
-    <w:p>
-      <w:pPr>
-        <w:pStyle w:val="ListParagraph"/>
-        <w:numPr>
-          <w:ilvl w:val="3"/>
-          <w:numId w:val="1"/>
-        </w:numPr>
-      </w:pPr>
-      <w:r>
-        <w:t xml:space="preserve"> Relationship : one to one to one</w:t>
-      </w:r>
-    </w:p>
-    <w:p>
-      <w:pPr>
-        <w:pStyle w:val="ListParagraph"/>
-        <w:numPr>
-          <w:ilvl w:val="3"/>
-          <w:numId w:val="1"/>
-        </w:numPr>
-      </w:pPr>
-      <w:proofErr w:type="spellStart"/>
-      <w:r>
-        <w:lastRenderedPageBreak/>
-        <w:t>Attribut</w:t>
-      </w:r>
-      <w:proofErr w:type="spellEnd"/>
-      <w:r>
-        <w:t xml:space="preserve"> </w:t>
-      </w:r>
-      <w:proofErr w:type="spellStart"/>
-      <w:r>
-        <w:t>penghubung</w:t>
-      </w:r>
-      <w:proofErr w:type="spellEnd"/>
-      <w:r>
-        <w:t xml:space="preserve"> : </w:t>
-      </w:r>
-      <w:proofErr w:type="spellStart"/>
-      <w:r>
-        <w:t>KodeDosen,KodeKuliah,KodeKelas</w:t>
-      </w:r>
-      <w:proofErr w:type="spellEnd"/>
-      <w:r>
-        <w:t xml:space="preserve"> (FK </w:t>
-      </w:r>
-      <w:proofErr w:type="spellStart"/>
-      <w:r>
-        <w:t>KodeDosen,KodeKuliah,KodeKelas</w:t>
-      </w:r>
-      <w:proofErr w:type="spellEnd"/>
-      <w:r>
-        <w:t xml:space="preserve"> di </w:t>
-      </w:r>
-      <w:proofErr w:type="spellStart"/>
-      <w:r>
-        <w:t>Dosen_Kelas_Matakuliah</w:t>
-      </w:r>
-      <w:proofErr w:type="spellEnd"/>
       <w:r>
         <w:t>)</w:t>
       </w:r>
@@ -1146,8 +641,376 @@
     </w:p>
     <w:p/>
     <w:p>
+      <w:pPr>
+        <w:pStyle w:val="ListParagraph"/>
+        <w:numPr>
+          <w:ilvl w:val="0"/>
+          <w:numId w:val="1"/>
+        </w:numPr>
+      </w:pPr>
+      <w:r>
+        <w:t xml:space="preserve"> </w:t>
+      </w:r>
+    </w:p>
+    <w:p>
+      <w:pPr>
+        <w:pStyle w:val="ListParagraph"/>
+        <w:numPr>
+          <w:ilvl w:val="1"/>
+          <w:numId w:val="1"/>
+        </w:numPr>
+      </w:pPr>
+      <w:r>
+        <w:t>Entitas</w:t>
+      </w:r>
+    </w:p>
+    <w:p>
+      <w:pPr>
+        <w:pStyle w:val="ListParagraph"/>
+        <w:numPr>
+          <w:ilvl w:val="2"/>
+          <w:numId w:val="1"/>
+        </w:numPr>
+      </w:pPr>
+      <w:r>
+        <w:t>Pembeli</w:t>
+      </w:r>
+    </w:p>
+    <w:p>
+      <w:pPr>
+        <w:pStyle w:val="ListParagraph"/>
+        <w:numPr>
+          <w:ilvl w:val="2"/>
+          <w:numId w:val="1"/>
+        </w:numPr>
+      </w:pPr>
+      <w:r>
+        <w:t>Pembelian</w:t>
+      </w:r>
+    </w:p>
+    <w:p>
+      <w:pPr>
+        <w:pStyle w:val="ListParagraph"/>
+        <w:numPr>
+          <w:ilvl w:val="2"/>
+          <w:numId w:val="1"/>
+        </w:numPr>
+      </w:pPr>
+      <w:r>
+        <w:t>Kasir</w:t>
+      </w:r>
+    </w:p>
+    <w:p>
+      <w:pPr>
+        <w:pStyle w:val="ListParagraph"/>
+        <w:numPr>
+          <w:ilvl w:val="2"/>
+          <w:numId w:val="1"/>
+        </w:numPr>
+      </w:pPr>
+      <w:r>
+        <w:t>Buku</w:t>
+      </w:r>
+    </w:p>
+    <w:p>
+      <w:pPr>
+        <w:pStyle w:val="ListParagraph"/>
+        <w:numPr>
+          <w:ilvl w:val="2"/>
+          <w:numId w:val="1"/>
+        </w:numPr>
+      </w:pPr>
+      <w:r>
+        <w:t>Pengarang</w:t>
+      </w:r>
+    </w:p>
+    <w:p>
+      <w:pPr>
+        <w:pStyle w:val="ListParagraph"/>
+        <w:numPr>
+          <w:ilvl w:val="2"/>
+          <w:numId w:val="1"/>
+        </w:numPr>
+      </w:pPr>
+      <w:r>
+        <w:t>Penerbit</w:t>
+      </w:r>
+    </w:p>
+    <w:p>
+      <w:pPr>
+        <w:pStyle w:val="ListParagraph"/>
+        <w:numPr>
+          <w:ilvl w:val="2"/>
+          <w:numId w:val="1"/>
+        </w:numPr>
+      </w:pPr>
+      <w:r>
+        <w:t>Rak</w:t>
+      </w:r>
+      <w:r>
+        <w:tab/>
+      </w:r>
+    </w:p>
+    <w:p>
+      <w:pPr>
+        <w:pStyle w:val="ListParagraph"/>
+        <w:numPr>
+          <w:ilvl w:val="1"/>
+          <w:numId w:val="1"/>
+        </w:numPr>
+      </w:pPr>
+      <w:r>
+        <w:t xml:space="preserve"> Attribute</w:t>
+      </w:r>
+    </w:p>
+    <w:p>
+      <w:pPr>
+        <w:pStyle w:val="ListParagraph"/>
+        <w:numPr>
+          <w:ilvl w:val="2"/>
+          <w:numId w:val="1"/>
+        </w:numPr>
+      </w:pPr>
+      <w:r>
+        <w:t>Pembeli</w:t>
+      </w:r>
+      <w:r>
+        <w:tab/>
+        <w:t>:</w:t>
+      </w:r>
+      <w:r>
+        <w:t xml:space="preserve"> </w:t>
+      </w:r>
+      <w:r>
+        <w:t>D_PEMBELI, ID_BUKU</w:t>
+      </w:r>
+    </w:p>
+    <w:p>
+      <w:pPr>
+        <w:pStyle w:val="ListParagraph"/>
+        <w:numPr>
+          <w:ilvl w:val="2"/>
+          <w:numId w:val="1"/>
+        </w:numPr>
+      </w:pPr>
+      <w:r>
+        <w:t>Pembelian</w:t>
+      </w:r>
+      <w:r>
+        <w:tab/>
+        <w:t>:</w:t>
+      </w:r>
+      <w:r>
+        <w:t xml:space="preserve"> </w:t>
+      </w:r>
+      <w:r>
+        <w:t>ID_PEMBELI, ID_BUKU, JUMLAH, HARGA, TANGGAL</w:t>
+      </w:r>
+    </w:p>
+    <w:p>
+      <w:pPr>
+        <w:pStyle w:val="ListParagraph"/>
+        <w:numPr>
+          <w:ilvl w:val="2"/>
+          <w:numId w:val="1"/>
+        </w:numPr>
+      </w:pPr>
+      <w:r>
+        <w:t>Kasir</w:t>
+      </w:r>
+      <w:r>
+        <w:tab/>
+      </w:r>
+      <w:r>
+        <w:tab/>
+        <w:t>:</w:t>
+      </w:r>
+      <w:r>
+        <w:t xml:space="preserve"> </w:t>
+      </w:r>
+      <w:r>
+        <w:t>NO_HP, NO_K</w:t>
+      </w:r>
+      <w:r>
+        <w:t>ASIR, PASSWORD, ALAMAT, USERNAME</w:t>
+      </w:r>
+    </w:p>
+    <w:p>
+      <w:pPr>
+        <w:pStyle w:val="ListParagraph"/>
+        <w:numPr>
+          <w:ilvl w:val="2"/>
+          <w:numId w:val="1"/>
+        </w:numPr>
+      </w:pPr>
+      <w:r>
+        <w:t>Buku</w:t>
+      </w:r>
+      <w:r>
+        <w:tab/>
+      </w:r>
+      <w:r>
+        <w:tab/>
+        <w:t>:</w:t>
+      </w:r>
+      <w:r>
+        <w:t xml:space="preserve"> </w:t>
+      </w:r>
+      <w:r>
+        <w:t>ID_PENGARANG, HARGA, ID_BUKU</w:t>
+      </w:r>
+    </w:p>
+    <w:p>
+      <w:pPr>
+        <w:pStyle w:val="ListParagraph"/>
+        <w:numPr>
+          <w:ilvl w:val="2"/>
+          <w:numId w:val="1"/>
+        </w:numPr>
+      </w:pPr>
+      <w:r>
+        <w:t>Pengarang</w:t>
+      </w:r>
+      <w:r>
+        <w:tab/>
+        <w:t>:</w:t>
+      </w:r>
+      <w:r>
+        <w:t xml:space="preserve"> </w:t>
+      </w:r>
+      <w:r>
+        <w:t>ID_PENGARANG</w:t>
+      </w:r>
+    </w:p>
+    <w:p>
+      <w:pPr>
+        <w:pStyle w:val="ListParagraph"/>
+        <w:numPr>
+          <w:ilvl w:val="2"/>
+          <w:numId w:val="1"/>
+        </w:numPr>
+      </w:pPr>
+      <w:r>
+        <w:t>Penerbit</w:t>
+      </w:r>
+      <w:r>
+        <w:tab/>
+        <w:t>:</w:t>
+      </w:r>
+      <w:r>
+        <w:t xml:space="preserve"> </w:t>
+      </w:r>
+      <w:r>
+        <w:t>ID_PENERBIT, TAHUN</w:t>
+      </w:r>
+    </w:p>
+    <w:p>
+      <w:pPr>
+        <w:pStyle w:val="ListParagraph"/>
+        <w:numPr>
+          <w:ilvl w:val="2"/>
+          <w:numId w:val="1"/>
+        </w:numPr>
+      </w:pPr>
+      <w:r>
+        <w:t>Rak</w:t>
+      </w:r>
+      <w:r>
+        <w:tab/>
+      </w:r>
+      <w:r>
+        <w:tab/>
+        <w:t>:</w:t>
+      </w:r>
+      <w:r>
+        <w:t xml:space="preserve"> </w:t>
+      </w:r>
+      <w:r>
+        <w:t>ID_RAK, ID_BUKU</w:t>
+      </w:r>
+      <w:r>
+        <w:tab/>
+      </w:r>
+    </w:p>
+    <w:p>
+      <w:pPr>
+        <w:pStyle w:val="ListParagraph"/>
+        <w:numPr>
+          <w:ilvl w:val="1"/>
+          <w:numId w:val="1"/>
+        </w:numPr>
+      </w:pPr>
+      <w:r>
+        <w:t xml:space="preserve"> </w:t>
+      </w:r>
+    </w:p>
+    <w:p>
+      <w:pPr>
+        <w:pStyle w:val="ListParagraph"/>
+        <w:numPr>
+          <w:ilvl w:val="1"/>
+          <w:numId w:val="1"/>
+        </w:numPr>
+      </w:pPr>
+      <w:r>
+        <w:lastRenderedPageBreak/>
+        <w:t xml:space="preserve"> </w:t>
+      </w:r>
       <w:bookmarkStart w:id="0" w:name="_GoBack"/>
       <w:bookmarkEnd w:id="0"/>
+      <w:r>
+        <w:rPr>
+          <w:noProof/>
+        </w:rPr>
+        <w:drawing>
+          <wp:inline distT="0" distB="0" distL="0" distR="0" wp14:anchorId="7A683D54" wp14:editId="0C05BD40">
+            <wp:extent cx="5943600" cy="3060954"/>
+            <wp:effectExtent l="0" t="0" r="0" b="6350"/>
+            <wp:docPr id="3" name="Picture 3" descr="contoh erd penjualan, contoh erd toko buku"/>
+            <wp:cNvGraphicFramePr>
+              <a:graphicFrameLocks xmlns:a="http://schemas.openxmlformats.org/drawingml/2006/main" noChangeAspect="1"/>
+            </wp:cNvGraphicFramePr>
+            <a:graphic xmlns:a="http://schemas.openxmlformats.org/drawingml/2006/main">
+              <a:graphicData uri="http://schemas.openxmlformats.org/drawingml/2006/picture">
+                <pic:pic xmlns:pic="http://schemas.openxmlformats.org/drawingml/2006/picture">
+                  <pic:nvPicPr>
+                    <pic:cNvPr id="0" name="Picture 3" descr="contoh erd penjualan, contoh erd toko buku"/>
+                    <pic:cNvPicPr>
+                      <a:picLocks noChangeAspect="1" noChangeArrowheads="1"/>
+                    </pic:cNvPicPr>
+                  </pic:nvPicPr>
+                  <pic:blipFill>
+                    <a:blip r:embed="rId7">
+                      <a:extLst>
+                        <a:ext uri="{28A0092B-C50C-407E-A947-70E740481C1C}">
+                          <a14:useLocalDpi xmlns:a14="http://schemas.microsoft.com/office/drawing/2010/main" val="0"/>
+                        </a:ext>
+                      </a:extLst>
+                    </a:blip>
+                    <a:srcRect/>
+                    <a:stretch>
+                      <a:fillRect/>
+                    </a:stretch>
+                  </pic:blipFill>
+                  <pic:spPr bwMode="auto">
+                    <a:xfrm>
+                      <a:off x="0" y="0"/>
+                      <a:ext cx="5943600" cy="3060954"/>
+                    </a:xfrm>
+                    <a:prstGeom prst="rect">
+                      <a:avLst/>
+                    </a:prstGeom>
+                    <a:noFill/>
+                    <a:ln>
+                      <a:noFill/>
+                    </a:ln>
+                  </pic:spPr>
+                </pic:pic>
+              </a:graphicData>
+            </a:graphic>
+          </wp:inline>
+        </w:drawing>
+      </w:r>
     </w:p>
     <w:sectPr>
       <w:pgSz w:w="12240" w:h="15840"/>
